--- a/Document/trichxuat.docx
+++ b/Document/trichxuat.docx
@@ -135,273 +135,341 @@
         <w:rPr>
           <w:szCs w:val="26"/>
         </w:rPr>
-        <w:t>Hoàn</w:t>
-      </w:r>
+        <w:t>Hoàng</w:t>
+      </w:r>
+      <w:proofErr w:type="spellEnd"/>
+      <w:r>
+        <w:rPr>
+          <w:szCs w:val="26"/>
+        </w:rPr>
+        <w:t xml:space="preserve"> </w:t>
+      </w:r>
+      <w:proofErr w:type="spellStart"/>
+      <w:r>
+        <w:rPr>
+          <w:szCs w:val="26"/>
+        </w:rPr>
+        <w:t>Tuấn</w:t>
+      </w:r>
+      <w:proofErr w:type="spellEnd"/>
+      <w:r>
+        <w:rPr>
+          <w:szCs w:val="26"/>
+        </w:rPr>
+        <w:t>, “</w:t>
+      </w:r>
+      <w:proofErr w:type="spellStart"/>
+      <w:r>
+        <w:rPr>
+          <w:i/>
+          <w:iCs/>
+          <w:szCs w:val="26"/>
+        </w:rPr>
+        <w:t>Khai</w:t>
+      </w:r>
+      <w:proofErr w:type="spellEnd"/>
+      <w:r>
+        <w:rPr>
+          <w:i/>
+          <w:iCs/>
+          <w:szCs w:val="26"/>
+        </w:rPr>
+        <w:t xml:space="preserve"> </w:t>
+      </w:r>
+      <w:proofErr w:type="spellStart"/>
+      <w:r>
+        <w:rPr>
+          <w:i/>
+          <w:iCs/>
+          <w:szCs w:val="26"/>
+        </w:rPr>
+        <w:t>thác</w:t>
+      </w:r>
+      <w:proofErr w:type="spellEnd"/>
+      <w:r>
+        <w:rPr>
+          <w:i/>
+          <w:iCs/>
+          <w:szCs w:val="26"/>
+        </w:rPr>
+        <w:t xml:space="preserve"> ý </w:t>
+      </w:r>
+      <w:proofErr w:type="spellStart"/>
+      <w:r>
+        <w:rPr>
+          <w:i/>
+          <w:iCs/>
+          <w:szCs w:val="26"/>
+        </w:rPr>
+        <w:t>kiến</w:t>
+      </w:r>
+      <w:proofErr w:type="spellEnd"/>
+      <w:r>
+        <w:rPr>
+          <w:i/>
+          <w:iCs/>
+          <w:szCs w:val="26"/>
+        </w:rPr>
+        <w:t xml:space="preserve"> </w:t>
+      </w:r>
+      <w:proofErr w:type="spellStart"/>
+      <w:r>
+        <w:rPr>
+          <w:i/>
+          <w:iCs/>
+          <w:szCs w:val="26"/>
+        </w:rPr>
+        <w:t>chủ</w:t>
+      </w:r>
+      <w:proofErr w:type="spellEnd"/>
+      <w:r>
+        <w:rPr>
+          <w:i/>
+          <w:iCs/>
+          <w:szCs w:val="26"/>
+        </w:rPr>
+        <w:t xml:space="preserve"> </w:t>
+      </w:r>
+      <w:proofErr w:type="spellStart"/>
+      <w:r>
+        <w:rPr>
+          <w:i/>
+          <w:iCs/>
+          <w:szCs w:val="26"/>
+        </w:rPr>
+        <w:t>quan</w:t>
+      </w:r>
+      <w:proofErr w:type="spellEnd"/>
+      <w:r>
+        <w:rPr>
+          <w:i/>
+          <w:iCs/>
+          <w:szCs w:val="26"/>
+        </w:rPr>
+        <w:t xml:space="preserve"> </w:t>
+      </w:r>
+      <w:proofErr w:type="spellStart"/>
+      <w:r>
+        <w:rPr>
+          <w:i/>
+          <w:iCs/>
+          <w:szCs w:val="26"/>
+        </w:rPr>
+        <w:t>người</w:t>
+      </w:r>
+      <w:proofErr w:type="spellEnd"/>
+      <w:r>
+        <w:rPr>
+          <w:i/>
+          <w:iCs/>
+          <w:szCs w:val="26"/>
+        </w:rPr>
+        <w:t xml:space="preserve"> </w:t>
+      </w:r>
+      <w:proofErr w:type="spellStart"/>
+      <w:r>
+        <w:rPr>
+          <w:i/>
+          <w:iCs/>
+          <w:szCs w:val="26"/>
+        </w:rPr>
+        <w:t>dùng</w:t>
+      </w:r>
+      <w:proofErr w:type="spellEnd"/>
+      <w:r>
+        <w:rPr>
+          <w:i/>
+          <w:iCs/>
+          <w:szCs w:val="26"/>
+        </w:rPr>
+        <w:t>”</w:t>
+      </w:r>
+      <w:r>
+        <w:rPr>
+          <w:szCs w:val="26"/>
+        </w:rPr>
+        <w:t xml:space="preserve">, </w:t>
+      </w:r>
+      <w:proofErr w:type="spellStart"/>
+      <w:r>
+        <w:rPr>
+          <w:szCs w:val="26"/>
+        </w:rPr>
+        <w:t>Luận</w:t>
+      </w:r>
+      <w:proofErr w:type="spellEnd"/>
+      <w:r>
+        <w:rPr>
+          <w:szCs w:val="26"/>
+        </w:rPr>
+        <w:t xml:space="preserve"> </w:t>
+      </w:r>
+      <w:proofErr w:type="spellStart"/>
+      <w:r>
+        <w:rPr>
+          <w:szCs w:val="26"/>
+        </w:rPr>
+        <w:t>văn</w:t>
+      </w:r>
+      <w:proofErr w:type="spellEnd"/>
+      <w:r>
+        <w:rPr>
+          <w:szCs w:val="26"/>
+        </w:rPr>
+        <w:t xml:space="preserve"> </w:t>
+      </w:r>
+      <w:proofErr w:type="spellStart"/>
+      <w:r>
+        <w:rPr>
+          <w:szCs w:val="26"/>
+        </w:rPr>
+        <w:t>tốt</w:t>
+      </w:r>
+      <w:proofErr w:type="spellEnd"/>
+      <w:r>
+        <w:rPr>
+          <w:szCs w:val="26"/>
+        </w:rPr>
+        <w:t xml:space="preserve"> </w:t>
+      </w:r>
+      <w:proofErr w:type="spellStart"/>
+      <w:r>
+        <w:rPr>
+          <w:szCs w:val="26"/>
+        </w:rPr>
+        <w:t>nghiệp</w:t>
+      </w:r>
+      <w:proofErr w:type="spellEnd"/>
+      <w:r>
+        <w:rPr>
+          <w:szCs w:val="26"/>
+        </w:rPr>
+        <w:t xml:space="preserve"> </w:t>
+      </w:r>
+      <w:proofErr w:type="spellStart"/>
+      <w:r>
+        <w:rPr>
+          <w:szCs w:val="26"/>
+        </w:rPr>
+        <w:t>thạc</w:t>
+      </w:r>
+      <w:proofErr w:type="spellEnd"/>
+      <w:r>
+        <w:rPr>
+          <w:szCs w:val="26"/>
+        </w:rPr>
+        <w:t xml:space="preserve"> </w:t>
+      </w:r>
+      <w:proofErr w:type="spellStart"/>
+      <w:r>
+        <w:rPr>
+          <w:szCs w:val="26"/>
+        </w:rPr>
+        <w:t>sĩ</w:t>
+      </w:r>
+      <w:proofErr w:type="spellEnd"/>
+      <w:r>
+        <w:rPr>
+          <w:szCs w:val="26"/>
+        </w:rPr>
+        <w:t>, 2011</w:t>
+      </w:r>
+      <w:r>
+        <w:rPr>
+          <w:szCs w:val="26"/>
+        </w:rPr>
+        <w:t>.</w:t>
+      </w:r>
+    </w:p>
+    <w:p>
+      <w:pPr>
+        <w:pStyle w:val="NormalWeb"/>
+        <w:widowControl w:val="0"/>
+        <w:numPr>
+          <w:ilvl w:val="0"/>
+          <w:numId w:val="1"/>
+        </w:numPr>
+        <w:spacing w:before="0" w:beforeAutospacing="0" w:after="0" w:afterAutospacing="0" w:line="360" w:lineRule="auto"/>
+        <w:ind w:left="0" w:firstLine="720"/>
+        <w:rPr>
+          <w:sz w:val="28"/>
+          <w:szCs w:val="28"/>
+        </w:rPr>
+      </w:pPr>
+      <w:proofErr w:type="spellStart"/>
+      <w:r>
+        <w:rPr>
+          <w:sz w:val="28"/>
+          <w:szCs w:val="28"/>
+        </w:rPr>
+        <w:t>Quoc</w:t>
+      </w:r>
+      <w:proofErr w:type="spellEnd"/>
+      <w:r>
+        <w:rPr>
+          <w:sz w:val="28"/>
+          <w:szCs w:val="28"/>
+        </w:rPr>
+        <w:t xml:space="preserve"> Le and Tomas </w:t>
+      </w:r>
+      <w:proofErr w:type="spellStart"/>
+      <w:r>
+        <w:rPr>
+          <w:sz w:val="28"/>
+          <w:szCs w:val="28"/>
+        </w:rPr>
+        <w:t>Mikolov</w:t>
+      </w:r>
+      <w:proofErr w:type="spellEnd"/>
+      <w:r>
+        <w:rPr>
+          <w:sz w:val="28"/>
+          <w:szCs w:val="28"/>
+        </w:rPr>
+        <w:t>, “</w:t>
+      </w:r>
+      <w:r>
+        <w:rPr>
+          <w:i/>
+          <w:iCs/>
+          <w:sz w:val="28"/>
+          <w:szCs w:val="28"/>
+        </w:rPr>
+        <w:t>Distributed Representations of</w:t>
+      </w:r>
+      <w:r>
+        <w:rPr>
+          <w:sz w:val="28"/>
+          <w:szCs w:val="28"/>
+        </w:rPr>
+        <w:t xml:space="preserve"> </w:t>
+      </w:r>
+      <w:r>
+        <w:rPr>
+          <w:i/>
+          <w:iCs/>
+          <w:sz w:val="28"/>
+          <w:szCs w:val="28"/>
+        </w:rPr>
+        <w:t>Sentences and Documents</w:t>
+      </w:r>
+      <w:r>
+        <w:rPr>
+          <w:sz w:val="28"/>
+          <w:szCs w:val="28"/>
+        </w:rPr>
+        <w:t>.” Proc. ICML’14, vol. 32, tr. 1188-1196, 2014</w:t>
+      </w:r>
+    </w:p>
+    <w:p>
+      <w:pPr>
+        <w:rPr>
+          <w:sz w:val="26"/>
+          <w:szCs w:val="26"/>
+        </w:rPr>
+      </w:pPr>
       <w:bookmarkStart w:id="0" w:name="_GoBack"/>
       <w:bookmarkEnd w:id="0"/>
-      <w:r>
-        <w:rPr>
-          <w:szCs w:val="26"/>
-        </w:rPr>
-        <w:t>g</w:t>
-      </w:r>
-      <w:proofErr w:type="spellEnd"/>
-      <w:r>
-        <w:rPr>
-          <w:szCs w:val="26"/>
-        </w:rPr>
-        <w:t xml:space="preserve"> </w:t>
-      </w:r>
-      <w:proofErr w:type="spellStart"/>
-      <w:r>
-        <w:rPr>
-          <w:szCs w:val="26"/>
-        </w:rPr>
-        <w:t>Tuấn</w:t>
-      </w:r>
-      <w:proofErr w:type="spellEnd"/>
-      <w:r>
-        <w:rPr>
-          <w:szCs w:val="26"/>
-        </w:rPr>
-        <w:t>, “</w:t>
-      </w:r>
-      <w:proofErr w:type="spellStart"/>
-      <w:r>
-        <w:rPr>
-          <w:i/>
-          <w:iCs/>
-          <w:szCs w:val="26"/>
-        </w:rPr>
-        <w:t>Khai</w:t>
-      </w:r>
-      <w:proofErr w:type="spellEnd"/>
-      <w:r>
-        <w:rPr>
-          <w:i/>
-          <w:iCs/>
-          <w:szCs w:val="26"/>
-        </w:rPr>
-        <w:t xml:space="preserve"> </w:t>
-      </w:r>
-      <w:proofErr w:type="spellStart"/>
-      <w:r>
-        <w:rPr>
-          <w:i/>
-          <w:iCs/>
-          <w:szCs w:val="26"/>
-        </w:rPr>
-        <w:t>thác</w:t>
-      </w:r>
-      <w:proofErr w:type="spellEnd"/>
-      <w:r>
-        <w:rPr>
-          <w:i/>
-          <w:iCs/>
-          <w:szCs w:val="26"/>
-        </w:rPr>
-        <w:t xml:space="preserve"> ý </w:t>
-      </w:r>
-      <w:proofErr w:type="spellStart"/>
-      <w:r>
-        <w:rPr>
-          <w:i/>
-          <w:iCs/>
-          <w:szCs w:val="26"/>
-        </w:rPr>
-        <w:t>kiến</w:t>
-      </w:r>
-      <w:proofErr w:type="spellEnd"/>
-      <w:r>
-        <w:rPr>
-          <w:i/>
-          <w:iCs/>
-          <w:szCs w:val="26"/>
-        </w:rPr>
-        <w:t xml:space="preserve"> </w:t>
-      </w:r>
-      <w:proofErr w:type="spellStart"/>
-      <w:r>
-        <w:rPr>
-          <w:i/>
-          <w:iCs/>
-          <w:szCs w:val="26"/>
-        </w:rPr>
-        <w:t>chủ</w:t>
-      </w:r>
-      <w:proofErr w:type="spellEnd"/>
-      <w:r>
-        <w:rPr>
-          <w:i/>
-          <w:iCs/>
-          <w:szCs w:val="26"/>
-        </w:rPr>
-        <w:t xml:space="preserve"> </w:t>
-      </w:r>
-      <w:proofErr w:type="spellStart"/>
-      <w:r>
-        <w:rPr>
-          <w:i/>
-          <w:iCs/>
-          <w:szCs w:val="26"/>
-        </w:rPr>
-        <w:t>quan</w:t>
-      </w:r>
-      <w:proofErr w:type="spellEnd"/>
-      <w:r>
-        <w:rPr>
-          <w:i/>
-          <w:iCs/>
-          <w:szCs w:val="26"/>
-        </w:rPr>
-        <w:t xml:space="preserve"> </w:t>
-      </w:r>
-      <w:proofErr w:type="spellStart"/>
-      <w:r>
-        <w:rPr>
-          <w:i/>
-          <w:iCs/>
-          <w:szCs w:val="26"/>
-        </w:rPr>
-        <w:t>người</w:t>
-      </w:r>
-      <w:proofErr w:type="spellEnd"/>
-      <w:r>
-        <w:rPr>
-          <w:i/>
-          <w:iCs/>
-          <w:szCs w:val="26"/>
-        </w:rPr>
-        <w:t xml:space="preserve"> </w:t>
-      </w:r>
-      <w:proofErr w:type="spellStart"/>
-      <w:r>
-        <w:rPr>
-          <w:i/>
-          <w:iCs/>
-          <w:szCs w:val="26"/>
-        </w:rPr>
-        <w:t>dùng</w:t>
-      </w:r>
-      <w:proofErr w:type="spellEnd"/>
-      <w:r>
-        <w:rPr>
-          <w:i/>
-          <w:iCs/>
-          <w:szCs w:val="26"/>
-        </w:rPr>
-        <w:t>”</w:t>
-      </w:r>
-      <w:r>
-        <w:rPr>
-          <w:szCs w:val="26"/>
-        </w:rPr>
-        <w:t xml:space="preserve">, </w:t>
-      </w:r>
-      <w:proofErr w:type="spellStart"/>
-      <w:r>
-        <w:rPr>
-          <w:szCs w:val="26"/>
-        </w:rPr>
-        <w:t>L</w:t>
-      </w:r>
-      <w:r>
-        <w:rPr>
-          <w:szCs w:val="26"/>
-        </w:rPr>
-        <w:t>uận</w:t>
-      </w:r>
-      <w:proofErr w:type="spellEnd"/>
-      <w:r>
-        <w:rPr>
-          <w:szCs w:val="26"/>
-        </w:rPr>
-        <w:t xml:space="preserve"> </w:t>
-      </w:r>
-      <w:proofErr w:type="spellStart"/>
-      <w:r>
-        <w:rPr>
-          <w:szCs w:val="26"/>
-        </w:rPr>
-        <w:t>văn</w:t>
-      </w:r>
-      <w:proofErr w:type="spellEnd"/>
-      <w:r>
-        <w:rPr>
-          <w:szCs w:val="26"/>
-        </w:rPr>
-        <w:t xml:space="preserve"> </w:t>
-      </w:r>
-      <w:proofErr w:type="spellStart"/>
-      <w:r>
-        <w:rPr>
-          <w:szCs w:val="26"/>
-        </w:rPr>
-        <w:t>tốt</w:t>
-      </w:r>
-      <w:proofErr w:type="spellEnd"/>
-      <w:r>
-        <w:rPr>
-          <w:szCs w:val="26"/>
-        </w:rPr>
-        <w:t xml:space="preserve"> </w:t>
-      </w:r>
-      <w:proofErr w:type="spellStart"/>
-      <w:r>
-        <w:rPr>
-          <w:szCs w:val="26"/>
-        </w:rPr>
-        <w:t>nghiệp</w:t>
-      </w:r>
-      <w:proofErr w:type="spellEnd"/>
-      <w:r>
-        <w:rPr>
-          <w:szCs w:val="26"/>
-        </w:rPr>
-        <w:t xml:space="preserve"> </w:t>
-      </w:r>
-      <w:proofErr w:type="spellStart"/>
-      <w:r>
-        <w:rPr>
-          <w:szCs w:val="26"/>
-        </w:rPr>
-        <w:t>thạc</w:t>
-      </w:r>
-      <w:proofErr w:type="spellEnd"/>
-      <w:r>
-        <w:rPr>
-          <w:szCs w:val="26"/>
-        </w:rPr>
-        <w:t xml:space="preserve"> </w:t>
-      </w:r>
-      <w:proofErr w:type="spellStart"/>
-      <w:r>
-        <w:rPr>
-          <w:szCs w:val="26"/>
-        </w:rPr>
-        <w:t>sĩ</w:t>
-      </w:r>
-      <w:proofErr w:type="spellEnd"/>
-      <w:r>
-        <w:rPr>
-          <w:szCs w:val="26"/>
-        </w:rPr>
-        <w:t>, 2011</w:t>
-      </w:r>
-      <w:r>
-        <w:rPr>
-          <w:szCs w:val="26"/>
-        </w:rPr>
-        <w:t>.</w:t>
-      </w:r>
-    </w:p>
-    <w:p>
-      <w:pPr>
-        <w:rPr>
-          <w:sz w:val="26"/>
-          <w:szCs w:val="26"/>
-        </w:rPr>
-      </w:pPr>
     </w:p>
     <w:sectPr>
       <w:pgSz w:w="12240" w:h="15840"/>
@@ -675,7 +743,6 @@
   <w:style w:type="character" w:default="1" w:styleId="DefaultParagraphFont">
     <w:name w:val="Default Paragraph Font"/>
     <w:uiPriority w:val="1"/>
-    <w:semiHidden/>
     <w:unhideWhenUsed/>
   </w:style>
   <w:style w:type="table" w:default="1" w:styleId="TableNormal">
@@ -904,7 +971,6 @@
   <w:style w:type="character" w:default="1" w:styleId="DefaultParagraphFont">
     <w:name w:val="Default Paragraph Font"/>
     <w:uiPriority w:val="1"/>
-    <w:semiHidden/>
     <w:unhideWhenUsed/>
   </w:style>
   <w:style w:type="table" w:default="1" w:styleId="TableNormal">
